--- a/Otvet6.docx
+++ b/Otvet6.docx
@@ -3,18 +3,455 @@
 <w:document xmlns:wpc="http://schemas.microsoft.com/office/word/2010/wordprocessingCanvas" xmlns:mc="http://schemas.openxmlformats.org/markup-compatibility/2006" xmlns:o="urn:schemas-microsoft-com:office:office" xmlns:r="http://schemas.openxmlformats.org/officeDocument/2006/relationships" xmlns:m="http://schemas.openxmlformats.org/officeDocument/2006/math" xmlns:v="urn:schemas-microsoft-com:vml" xmlns:wp14="http://schemas.microsoft.com/office/word/2010/wordprocessingDrawing" xmlns:wp="http://schemas.openxmlformats.org/drawingml/2006/wordprocessingDrawing" xmlns:w10="urn:schemas-microsoft-com:office:word" xmlns:w="http://schemas.openxmlformats.org/wordprocessingml/2006/main" xmlns:w14="http://schemas.microsoft.com/office/word/2010/wordml" xmlns:w15="http://schemas.microsoft.com/office/word/2012/wordml" xmlns:wpg="http://schemas.microsoft.com/office/word/2010/wordprocessingGroup" xmlns:wpi="http://schemas.microsoft.com/office/word/2010/wordprocessingInk" xmlns:wne="http://schemas.microsoft.com/office/word/2006/wordml" xmlns:wps="http://schemas.microsoft.com/office/word/2010/wordprocessingShape" mc:Ignorable="w14 w15 wp14">
   <w:body>
     <w:p>
+      <w:proofErr w:type="spellStart"/>
+      <w:r>
+        <w:rPr>
+          <w:rFonts w:ascii="Arial" w:hAnsi="Arial" w:cs="Arial"/>
+          <w:color w:val="000000"/>
+        </w:rPr>
+        <w:t>На</w:t>
+      </w:r>
+      <w:proofErr w:type="spellEnd"/>
+      <w:r>
+        <w:rPr>
+          <w:rFonts w:ascii="Arial" w:hAnsi="Arial" w:cs="Arial"/>
+          <w:color w:val="000000"/>
+        </w:rPr>
+        <w:t xml:space="preserve"> </w:t>
+      </w:r>
+      <w:proofErr w:type="spellStart"/>
+      <w:r>
+        <w:rPr>
+          <w:rFonts w:ascii="Arial" w:hAnsi="Arial" w:cs="Arial"/>
+          <w:color w:val="000000"/>
+        </w:rPr>
+        <w:t>каком</w:t>
+      </w:r>
+      <w:proofErr w:type="spellEnd"/>
+      <w:r>
+        <w:rPr>
+          <w:rFonts w:ascii="Arial" w:hAnsi="Arial" w:cs="Arial"/>
+          <w:color w:val="000000"/>
+        </w:rPr>
+        <w:t xml:space="preserve"> </w:t>
+      </w:r>
+      <w:proofErr w:type="spellStart"/>
+      <w:r>
+        <w:rPr>
+          <w:rFonts w:ascii="Arial" w:hAnsi="Arial" w:cs="Arial"/>
+          <w:color w:val="000000"/>
+        </w:rPr>
+        <w:t>языке</w:t>
+      </w:r>
+      <w:proofErr w:type="spellEnd"/>
+      <w:r>
+        <w:rPr>
+          <w:rFonts w:ascii="Arial" w:hAnsi="Arial" w:cs="Arial"/>
+          <w:color w:val="000000"/>
+        </w:rPr>
+        <w:t xml:space="preserve"> </w:t>
+      </w:r>
+      <w:proofErr w:type="spellStart"/>
+      <w:r>
+        <w:rPr>
+          <w:rFonts w:ascii="Arial" w:hAnsi="Arial" w:cs="Arial"/>
+          <w:color w:val="000000"/>
+        </w:rPr>
+        <w:t>говорят</w:t>
+      </w:r>
+      <w:proofErr w:type="spellEnd"/>
+      <w:r>
+        <w:rPr>
+          <w:rFonts w:ascii="Arial" w:hAnsi="Arial" w:cs="Arial"/>
+          <w:color w:val="000000"/>
+        </w:rPr>
+        <w:t xml:space="preserve"> </w:t>
+      </w:r>
+      <w:proofErr w:type="spellStart"/>
+      <w:r>
+        <w:rPr>
+          <w:rFonts w:ascii="Arial" w:hAnsi="Arial" w:cs="Arial"/>
+          <w:color w:val="000000"/>
+        </w:rPr>
+        <w:t>молча</w:t>
+      </w:r>
+      <w:proofErr w:type="spellEnd"/>
+      <w:r>
+        <w:rPr>
+          <w:rFonts w:ascii="Arial" w:hAnsi="Arial" w:cs="Arial"/>
+          <w:color w:val="000000"/>
+        </w:rPr>
+        <w:t>?</w:t>
+      </w:r>
+      <w:r>
+        <w:rPr>
+          <w:rStyle w:val="apple-converted-space"/>
+          <w:rFonts w:ascii="Arial" w:hAnsi="Arial" w:cs="Arial"/>
+          <w:color w:val="000000"/>
+        </w:rPr>
+        <w:t> </w:t>
+      </w:r>
+      <w:r>
+        <w:rPr>
+          <w:rStyle w:val="apple-converted-space"/>
+          <w:rFonts w:ascii="Arial" w:hAnsi="Arial" w:cs="Arial"/>
+          <w:color w:val="000000"/>
+        </w:rPr>
+        <w:br/>
+      </w:r>
+      <w:proofErr w:type="spellStart"/>
+      <w:r>
+        <w:rPr>
+          <w:b/>
+        </w:rPr>
+        <w:t>Язык</w:t>
+      </w:r>
+      <w:proofErr w:type="spellEnd"/>
+      <w:r>
+        <w:rPr>
+          <w:b/>
+        </w:rPr>
+        <w:t xml:space="preserve"> </w:t>
+      </w:r>
+      <w:proofErr w:type="spellStart"/>
+      <w:r>
+        <w:rPr>
+          <w:b/>
+        </w:rPr>
+        <w:t>жестов</w:t>
+      </w:r>
+      <w:proofErr w:type="spellEnd"/>
+      <w:r>
+        <w:t xml:space="preserve"> </w:t>
+      </w:r>
+    </w:p>
+    <w:p/>
+    <w:p>
       <w:pPr>
         <w:rPr>
           <w:rFonts w:ascii="Arial" w:hAnsi="Arial" w:cs="Arial"/>
           <w:color w:val="000000"/>
         </w:rPr>
       </w:pPr>
-      <w:r>
-        <w:rPr>
-          <w:rFonts w:ascii="Arial" w:hAnsi="Arial" w:cs="Arial"/>
-          <w:color w:val="000000"/>
-        </w:rPr>
-        <w:t>На каком языке говорят молча?</w:t>
+      <w:proofErr w:type="spellStart"/>
+      <w:r>
+        <w:rPr>
+          <w:rFonts w:ascii="Arial" w:hAnsi="Arial" w:cs="Arial"/>
+          <w:color w:val="000000"/>
+        </w:rPr>
+        <w:t>Один</w:t>
+      </w:r>
+      <w:proofErr w:type="spellEnd"/>
+      <w:r>
+        <w:rPr>
+          <w:rFonts w:ascii="Arial" w:hAnsi="Arial" w:cs="Arial"/>
+          <w:color w:val="000000"/>
+        </w:rPr>
+        <w:t xml:space="preserve"> </w:t>
+      </w:r>
+      <w:proofErr w:type="spellStart"/>
+      <w:r>
+        <w:rPr>
+          <w:rFonts w:ascii="Arial" w:hAnsi="Arial" w:cs="Arial"/>
+          <w:color w:val="000000"/>
+        </w:rPr>
+        <w:t>французский</w:t>
+      </w:r>
+      <w:proofErr w:type="spellEnd"/>
+      <w:r>
+        <w:rPr>
+          <w:rFonts w:ascii="Arial" w:hAnsi="Arial" w:cs="Arial"/>
+          <w:color w:val="000000"/>
+        </w:rPr>
+        <w:t xml:space="preserve"> </w:t>
+      </w:r>
+      <w:proofErr w:type="spellStart"/>
+      <w:r>
+        <w:rPr>
+          <w:rFonts w:ascii="Arial" w:hAnsi="Arial" w:cs="Arial"/>
+          <w:color w:val="000000"/>
+        </w:rPr>
+        <w:t>писатель</w:t>
+      </w:r>
+      <w:proofErr w:type="spellEnd"/>
+      <w:r>
+        <w:rPr>
+          <w:rFonts w:ascii="Arial" w:hAnsi="Arial" w:cs="Arial"/>
+          <w:color w:val="000000"/>
+        </w:rPr>
+        <w:t xml:space="preserve"> </w:t>
+      </w:r>
+      <w:proofErr w:type="spellStart"/>
+      <w:r>
+        <w:rPr>
+          <w:rFonts w:ascii="Arial" w:hAnsi="Arial" w:cs="Arial"/>
+          <w:color w:val="000000"/>
+        </w:rPr>
+        <w:t>ужасно</w:t>
+      </w:r>
+      <w:proofErr w:type="spellEnd"/>
+      <w:r>
+        <w:rPr>
+          <w:rFonts w:ascii="Arial" w:hAnsi="Arial" w:cs="Arial"/>
+          <w:color w:val="000000"/>
+        </w:rPr>
+        <w:t xml:space="preserve"> </w:t>
+      </w:r>
+      <w:proofErr w:type="spellStart"/>
+      <w:r>
+        <w:rPr>
+          <w:rFonts w:ascii="Arial" w:hAnsi="Arial" w:cs="Arial"/>
+          <w:color w:val="000000"/>
+        </w:rPr>
+        <w:t>не</w:t>
+      </w:r>
+      <w:proofErr w:type="spellEnd"/>
+      <w:r>
+        <w:rPr>
+          <w:rFonts w:ascii="Arial" w:hAnsi="Arial" w:cs="Arial"/>
+          <w:color w:val="000000"/>
+        </w:rPr>
+        <w:t xml:space="preserve"> </w:t>
+      </w:r>
+      <w:proofErr w:type="spellStart"/>
+      <w:r>
+        <w:rPr>
+          <w:rFonts w:ascii="Arial" w:hAnsi="Arial" w:cs="Arial"/>
+          <w:color w:val="000000"/>
+        </w:rPr>
+        <w:t>любил</w:t>
+      </w:r>
+      <w:proofErr w:type="spellEnd"/>
+      <w:r>
+        <w:rPr>
+          <w:rFonts w:ascii="Arial" w:hAnsi="Arial" w:cs="Arial"/>
+          <w:color w:val="000000"/>
+        </w:rPr>
+        <w:t xml:space="preserve"> </w:t>
+      </w:r>
+      <w:proofErr w:type="spellStart"/>
+      <w:r>
+        <w:rPr>
+          <w:rFonts w:ascii="Arial" w:hAnsi="Arial" w:cs="Arial"/>
+          <w:color w:val="000000"/>
+        </w:rPr>
+        <w:t>Эйфелеву</w:t>
+      </w:r>
+      <w:proofErr w:type="spellEnd"/>
+      <w:r>
+        <w:rPr>
+          <w:rFonts w:ascii="Arial" w:hAnsi="Arial" w:cs="Arial"/>
+          <w:color w:val="000000"/>
+        </w:rPr>
+        <w:t xml:space="preserve"> </w:t>
+      </w:r>
+      <w:proofErr w:type="spellStart"/>
+      <w:r>
+        <w:rPr>
+          <w:rFonts w:ascii="Arial" w:hAnsi="Arial" w:cs="Arial"/>
+          <w:color w:val="000000"/>
+        </w:rPr>
+        <w:t>башню</w:t>
+      </w:r>
+      <w:proofErr w:type="spellEnd"/>
+      <w:r>
+        <w:rPr>
+          <w:rFonts w:ascii="Arial" w:hAnsi="Arial" w:cs="Arial"/>
+          <w:color w:val="000000"/>
+        </w:rPr>
+        <w:t xml:space="preserve">, </w:t>
+      </w:r>
+      <w:proofErr w:type="spellStart"/>
+      <w:r>
+        <w:rPr>
+          <w:rFonts w:ascii="Arial" w:hAnsi="Arial" w:cs="Arial"/>
+          <w:color w:val="000000"/>
+        </w:rPr>
+        <w:t>но</w:t>
+      </w:r>
+      <w:proofErr w:type="spellEnd"/>
+      <w:r>
+        <w:rPr>
+          <w:rFonts w:ascii="Arial" w:hAnsi="Arial" w:cs="Arial"/>
+          <w:color w:val="000000"/>
+        </w:rPr>
+        <w:t xml:space="preserve"> </w:t>
+      </w:r>
+      <w:proofErr w:type="spellStart"/>
+      <w:r>
+        <w:rPr>
+          <w:rFonts w:ascii="Arial" w:hAnsi="Arial" w:cs="Arial"/>
+          <w:color w:val="000000"/>
+        </w:rPr>
+        <w:t>постоянно</w:t>
+      </w:r>
+      <w:proofErr w:type="spellEnd"/>
+      <w:r>
+        <w:rPr>
+          <w:rFonts w:ascii="Arial" w:hAnsi="Arial" w:cs="Arial"/>
+          <w:color w:val="000000"/>
+        </w:rPr>
+        <w:t xml:space="preserve"> </w:t>
+      </w:r>
+      <w:proofErr w:type="spellStart"/>
+      <w:r>
+        <w:rPr>
+          <w:rFonts w:ascii="Arial" w:hAnsi="Arial" w:cs="Arial"/>
+          <w:color w:val="000000"/>
+        </w:rPr>
+        <w:t>там</w:t>
+      </w:r>
+      <w:proofErr w:type="spellEnd"/>
+      <w:r>
+        <w:rPr>
+          <w:rFonts w:ascii="Arial" w:hAnsi="Arial" w:cs="Arial"/>
+          <w:color w:val="000000"/>
+        </w:rPr>
+        <w:t xml:space="preserve"> </w:t>
+      </w:r>
+      <w:proofErr w:type="spellStart"/>
+      <w:r>
+        <w:rPr>
+          <w:rFonts w:ascii="Arial" w:hAnsi="Arial" w:cs="Arial"/>
+          <w:color w:val="000000"/>
+        </w:rPr>
+        <w:t>обедал</w:t>
+      </w:r>
+      <w:proofErr w:type="spellEnd"/>
+      <w:r>
+        <w:rPr>
+          <w:rFonts w:ascii="Arial" w:hAnsi="Arial" w:cs="Arial"/>
+          <w:color w:val="000000"/>
+        </w:rPr>
+        <w:t xml:space="preserve"> (</w:t>
+      </w:r>
+      <w:proofErr w:type="spellStart"/>
+      <w:r>
+        <w:rPr>
+          <w:rFonts w:ascii="Arial" w:hAnsi="Arial" w:cs="Arial"/>
+          <w:color w:val="000000"/>
+        </w:rPr>
+        <w:t>на</w:t>
+      </w:r>
+      <w:proofErr w:type="spellEnd"/>
+      <w:r>
+        <w:rPr>
+          <w:rFonts w:ascii="Arial" w:hAnsi="Arial" w:cs="Arial"/>
+          <w:color w:val="000000"/>
+        </w:rPr>
+        <w:t xml:space="preserve"> </w:t>
+      </w:r>
+      <w:proofErr w:type="spellStart"/>
+      <w:r>
+        <w:rPr>
+          <w:rFonts w:ascii="Arial" w:hAnsi="Arial" w:cs="Arial"/>
+          <w:color w:val="000000"/>
+        </w:rPr>
+        <w:t>первом</w:t>
+      </w:r>
+      <w:proofErr w:type="spellEnd"/>
+      <w:r>
+        <w:rPr>
+          <w:rFonts w:ascii="Arial" w:hAnsi="Arial" w:cs="Arial"/>
+          <w:color w:val="000000"/>
+        </w:rPr>
+        <w:t xml:space="preserve"> </w:t>
+      </w:r>
+      <w:proofErr w:type="spellStart"/>
+      <w:r>
+        <w:rPr>
+          <w:rFonts w:ascii="Arial" w:hAnsi="Arial" w:cs="Arial"/>
+          <w:color w:val="000000"/>
+        </w:rPr>
+        <w:t>уровне</w:t>
+      </w:r>
+      <w:proofErr w:type="spellEnd"/>
+      <w:r>
+        <w:rPr>
+          <w:rFonts w:ascii="Arial" w:hAnsi="Arial" w:cs="Arial"/>
+          <w:color w:val="000000"/>
+        </w:rPr>
+        <w:t xml:space="preserve"> </w:t>
+      </w:r>
+      <w:proofErr w:type="spellStart"/>
+      <w:r>
+        <w:rPr>
+          <w:rFonts w:ascii="Arial" w:hAnsi="Arial" w:cs="Arial"/>
+          <w:color w:val="000000"/>
+        </w:rPr>
+        <w:t>башни</w:t>
+      </w:r>
+      <w:proofErr w:type="spellEnd"/>
+      <w:r>
+        <w:rPr>
+          <w:rFonts w:ascii="Arial" w:hAnsi="Arial" w:cs="Arial"/>
+          <w:color w:val="000000"/>
+        </w:rPr>
+        <w:t xml:space="preserve">). </w:t>
+      </w:r>
+      <w:proofErr w:type="spellStart"/>
+      <w:r>
+        <w:rPr>
+          <w:rFonts w:ascii="Arial" w:hAnsi="Arial" w:cs="Arial"/>
+          <w:color w:val="000000"/>
+        </w:rPr>
+        <w:t>Как</w:t>
+      </w:r>
+      <w:proofErr w:type="spellEnd"/>
+      <w:r>
+        <w:rPr>
+          <w:rFonts w:ascii="Arial" w:hAnsi="Arial" w:cs="Arial"/>
+          <w:color w:val="000000"/>
+        </w:rPr>
+        <w:t xml:space="preserve"> </w:t>
+      </w:r>
+      <w:proofErr w:type="spellStart"/>
+      <w:r>
+        <w:rPr>
+          <w:rFonts w:ascii="Arial" w:hAnsi="Arial" w:cs="Arial"/>
+          <w:color w:val="000000"/>
+        </w:rPr>
+        <w:t>он</w:t>
+      </w:r>
+      <w:proofErr w:type="spellEnd"/>
+      <w:r>
+        <w:rPr>
+          <w:rFonts w:ascii="Arial" w:hAnsi="Arial" w:cs="Arial"/>
+          <w:color w:val="000000"/>
+        </w:rPr>
+        <w:t xml:space="preserve"> </w:t>
+      </w:r>
+      <w:proofErr w:type="spellStart"/>
+      <w:r>
+        <w:rPr>
+          <w:rFonts w:ascii="Arial" w:hAnsi="Arial" w:cs="Arial"/>
+          <w:color w:val="000000"/>
+        </w:rPr>
+        <w:t>это</w:t>
+      </w:r>
+      <w:proofErr w:type="spellEnd"/>
+      <w:r>
+        <w:rPr>
+          <w:rFonts w:ascii="Arial" w:hAnsi="Arial" w:cs="Arial"/>
+          <w:color w:val="000000"/>
+        </w:rPr>
+        <w:t xml:space="preserve"> </w:t>
+      </w:r>
+      <w:proofErr w:type="spellStart"/>
+      <w:r>
+        <w:rPr>
+          <w:rFonts w:ascii="Arial" w:hAnsi="Arial" w:cs="Arial"/>
+          <w:color w:val="000000"/>
+        </w:rPr>
+        <w:t>объяснял</w:t>
+      </w:r>
+      <w:proofErr w:type="spellEnd"/>
+      <w:r>
+        <w:rPr>
+          <w:rFonts w:ascii="Arial" w:hAnsi="Arial" w:cs="Arial"/>
+          <w:color w:val="000000"/>
+        </w:rPr>
+        <w:t>?</w:t>
       </w:r>
       <w:r>
         <w:rPr>
@@ -32,15 +469,204 @@
         </w:rPr>
         <w:br/>
       </w:r>
-      <w:r>
-        <w:rPr>
-          <w:b/>
-        </w:rPr>
-        <w:t>Язык жестов</w:t>
-      </w:r>
-      <w:r>
-        <w:t xml:space="preserve"> </w:t>
-      </w:r>
+      <w:proofErr w:type="spellStart"/>
+      <w:r>
+        <w:rPr>
+          <w:rFonts w:ascii="Arial" w:hAnsi="Arial" w:cs="Arial"/>
+          <w:b/>
+          <w:color w:val="000000"/>
+        </w:rPr>
+        <w:t>Это</w:t>
+      </w:r>
+      <w:proofErr w:type="spellEnd"/>
+      <w:r>
+        <w:rPr>
+          <w:rFonts w:ascii="Arial" w:hAnsi="Arial" w:cs="Arial"/>
+          <w:b/>
+          <w:color w:val="000000"/>
+        </w:rPr>
+        <w:t xml:space="preserve"> </w:t>
+      </w:r>
+      <w:proofErr w:type="spellStart"/>
+      <w:r>
+        <w:rPr>
+          <w:rFonts w:ascii="Arial" w:hAnsi="Arial" w:cs="Arial"/>
+          <w:b/>
+          <w:color w:val="000000"/>
+        </w:rPr>
+        <w:t>единственное</w:t>
+      </w:r>
+      <w:proofErr w:type="spellEnd"/>
+      <w:r>
+        <w:rPr>
+          <w:rFonts w:ascii="Arial" w:hAnsi="Arial" w:cs="Arial"/>
+          <w:b/>
+          <w:color w:val="000000"/>
+        </w:rPr>
+        <w:t xml:space="preserve"> </w:t>
+      </w:r>
+      <w:proofErr w:type="spellStart"/>
+      <w:r>
+        <w:rPr>
+          <w:rFonts w:ascii="Arial" w:hAnsi="Arial" w:cs="Arial"/>
+          <w:b/>
+          <w:color w:val="000000"/>
+        </w:rPr>
+        <w:t>место</w:t>
+      </w:r>
+      <w:proofErr w:type="spellEnd"/>
+      <w:r>
+        <w:rPr>
+          <w:rFonts w:ascii="Arial" w:hAnsi="Arial" w:cs="Arial"/>
+          <w:b/>
+          <w:color w:val="000000"/>
+        </w:rPr>
+        <w:t xml:space="preserve"> </w:t>
+      </w:r>
+      <w:proofErr w:type="spellStart"/>
+      <w:r>
+        <w:rPr>
+          <w:rFonts w:ascii="Arial" w:hAnsi="Arial" w:cs="Arial"/>
+          <w:b/>
+          <w:color w:val="000000"/>
+        </w:rPr>
+        <w:t>во</w:t>
+      </w:r>
+      <w:proofErr w:type="spellEnd"/>
+      <w:r>
+        <w:rPr>
+          <w:rFonts w:ascii="Arial" w:hAnsi="Arial" w:cs="Arial"/>
+          <w:b/>
+          <w:color w:val="000000"/>
+        </w:rPr>
+        <w:t xml:space="preserve"> </w:t>
+      </w:r>
+      <w:proofErr w:type="spellStart"/>
+      <w:r>
+        <w:rPr>
+          <w:rFonts w:ascii="Arial" w:hAnsi="Arial" w:cs="Arial"/>
+          <w:b/>
+          <w:color w:val="000000"/>
+        </w:rPr>
+        <w:t>всем</w:t>
+      </w:r>
+      <w:proofErr w:type="spellEnd"/>
+      <w:r>
+        <w:rPr>
+          <w:rFonts w:ascii="Arial" w:hAnsi="Arial" w:cs="Arial"/>
+          <w:b/>
+          <w:color w:val="000000"/>
+        </w:rPr>
+        <w:t xml:space="preserve"> </w:t>
+      </w:r>
+      <w:proofErr w:type="spellStart"/>
+      <w:r>
+        <w:rPr>
+          <w:rFonts w:ascii="Arial" w:hAnsi="Arial" w:cs="Arial"/>
+          <w:b/>
+          <w:color w:val="000000"/>
+        </w:rPr>
+        <w:t>огромном</w:t>
+      </w:r>
+      <w:proofErr w:type="spellEnd"/>
+      <w:r>
+        <w:rPr>
+          <w:rFonts w:ascii="Arial" w:hAnsi="Arial" w:cs="Arial"/>
+          <w:b/>
+          <w:color w:val="000000"/>
+        </w:rPr>
+        <w:t xml:space="preserve"> </w:t>
+      </w:r>
+      <w:proofErr w:type="spellStart"/>
+      <w:r>
+        <w:rPr>
+          <w:rFonts w:ascii="Arial" w:hAnsi="Arial" w:cs="Arial"/>
+          <w:b/>
+          <w:color w:val="000000"/>
+        </w:rPr>
+        <w:t>Париже</w:t>
+      </w:r>
+      <w:proofErr w:type="spellEnd"/>
+      <w:r>
+        <w:rPr>
+          <w:rFonts w:ascii="Arial" w:hAnsi="Arial" w:cs="Arial"/>
+          <w:b/>
+          <w:color w:val="000000"/>
+        </w:rPr>
+        <w:t xml:space="preserve">, </w:t>
+      </w:r>
+      <w:proofErr w:type="spellStart"/>
+      <w:r>
+        <w:rPr>
+          <w:rFonts w:ascii="Arial" w:hAnsi="Arial" w:cs="Arial"/>
+          <w:b/>
+          <w:color w:val="000000"/>
+        </w:rPr>
+        <w:t>откуда</w:t>
+      </w:r>
+      <w:proofErr w:type="spellEnd"/>
+      <w:r>
+        <w:rPr>
+          <w:rFonts w:ascii="Arial" w:hAnsi="Arial" w:cs="Arial"/>
+          <w:b/>
+          <w:color w:val="000000"/>
+        </w:rPr>
+        <w:t xml:space="preserve"> </w:t>
+      </w:r>
+      <w:proofErr w:type="spellStart"/>
+      <w:r>
+        <w:rPr>
+          <w:rFonts w:ascii="Arial" w:hAnsi="Arial" w:cs="Arial"/>
+          <w:b/>
+          <w:color w:val="000000"/>
+        </w:rPr>
+        <w:t>ее</w:t>
+      </w:r>
+      <w:proofErr w:type="spellEnd"/>
+      <w:r>
+        <w:rPr>
+          <w:rFonts w:ascii="Arial" w:hAnsi="Arial" w:cs="Arial"/>
+          <w:b/>
+          <w:color w:val="000000"/>
+        </w:rPr>
+        <w:t xml:space="preserve"> </w:t>
+      </w:r>
+      <w:proofErr w:type="spellStart"/>
+      <w:r>
+        <w:rPr>
+          <w:rFonts w:ascii="Arial" w:hAnsi="Arial" w:cs="Arial"/>
+          <w:b/>
+          <w:color w:val="000000"/>
+        </w:rPr>
+        <w:t>не</w:t>
+      </w:r>
+      <w:proofErr w:type="spellEnd"/>
+      <w:r>
+        <w:rPr>
+          <w:rFonts w:ascii="Arial" w:hAnsi="Arial" w:cs="Arial"/>
+          <w:b/>
+          <w:color w:val="000000"/>
+        </w:rPr>
+        <w:t xml:space="preserve"> </w:t>
+      </w:r>
+      <w:proofErr w:type="spellStart"/>
+      <w:r>
+        <w:rPr>
+          <w:rFonts w:ascii="Arial" w:hAnsi="Arial" w:cs="Arial"/>
+          <w:b/>
+          <w:color w:val="000000"/>
+        </w:rPr>
+        <w:t>видно</w:t>
+      </w:r>
+      <w:proofErr w:type="spellEnd"/>
+    </w:p>
+    <w:p>
+      <w:pPr>
+        <w:rPr>
+          <w:rFonts w:ascii="Arial" w:hAnsi="Arial" w:cs="Arial"/>
+          <w:color w:val="000000"/>
+        </w:rPr>
+      </w:pPr>
     </w:p>
     <w:p>
       <w:pPr>

--- a/Otvet6.docx
+++ b/Otvet6.docx
@@ -667,6 +667,156 @@
           <w:color w:val="000000"/>
         </w:rPr>
       </w:pPr>
+    </w:p>
+    <w:p>
+      <w:pPr>
+        <w:rPr>
+          <w:rFonts w:ascii="Arial" w:hAnsi="Arial" w:cs="Arial"/>
+          <w:color w:val="000000"/>
+        </w:rPr>
+      </w:pPr>
+      <w:proofErr w:type="spellStart"/>
+      <w:r>
+        <w:rPr>
+          <w:rFonts w:ascii="Arial" w:hAnsi="Arial" w:cs="Arial"/>
+          <w:color w:val="000000"/>
+        </w:rPr>
+        <w:t>Как</w:t>
+      </w:r>
+      <w:proofErr w:type="spellEnd"/>
+      <w:r>
+        <w:rPr>
+          <w:rFonts w:ascii="Arial" w:hAnsi="Arial" w:cs="Arial"/>
+          <w:color w:val="000000"/>
+        </w:rPr>
+        <w:t xml:space="preserve"> </w:t>
+      </w:r>
+      <w:proofErr w:type="spellStart"/>
+      <w:r>
+        <w:rPr>
+          <w:rFonts w:ascii="Arial" w:hAnsi="Arial" w:cs="Arial"/>
+          <w:color w:val="000000"/>
+        </w:rPr>
+        <w:t>человеку</w:t>
+      </w:r>
+      <w:proofErr w:type="spellEnd"/>
+      <w:r>
+        <w:rPr>
+          <w:rFonts w:ascii="Arial" w:hAnsi="Arial" w:cs="Arial"/>
+          <w:color w:val="000000"/>
+        </w:rPr>
+        <w:t xml:space="preserve"> </w:t>
+      </w:r>
+      <w:proofErr w:type="spellStart"/>
+      <w:r>
+        <w:rPr>
+          <w:rFonts w:ascii="Arial" w:hAnsi="Arial" w:cs="Arial"/>
+          <w:color w:val="000000"/>
+        </w:rPr>
+        <w:t>не</w:t>
+      </w:r>
+      <w:proofErr w:type="spellEnd"/>
+      <w:r>
+        <w:rPr>
+          <w:rFonts w:ascii="Arial" w:hAnsi="Arial" w:cs="Arial"/>
+          <w:color w:val="000000"/>
+        </w:rPr>
+        <w:t xml:space="preserve"> </w:t>
+      </w:r>
+      <w:proofErr w:type="spellStart"/>
+      <w:r>
+        <w:rPr>
+          <w:rFonts w:ascii="Arial" w:hAnsi="Arial" w:cs="Arial"/>
+          <w:color w:val="000000"/>
+        </w:rPr>
+        <w:t>спать</w:t>
+      </w:r>
+      <w:proofErr w:type="spellEnd"/>
+      <w:r>
+        <w:rPr>
+          <w:rFonts w:ascii="Arial" w:hAnsi="Arial" w:cs="Arial"/>
+          <w:color w:val="000000"/>
+        </w:rPr>
+        <w:t xml:space="preserve"> 8 </w:t>
+      </w:r>
+      <w:proofErr w:type="spellStart"/>
+      <w:r>
+        <w:rPr>
+          <w:rFonts w:ascii="Arial" w:hAnsi="Arial" w:cs="Arial"/>
+          <w:color w:val="000000"/>
+        </w:rPr>
+        <w:t>дней</w:t>
+      </w:r>
+      <w:proofErr w:type="spellEnd"/>
+      <w:r>
+        <w:rPr>
+          <w:rFonts w:ascii="Arial" w:hAnsi="Arial" w:cs="Arial"/>
+          <w:color w:val="000000"/>
+        </w:rPr>
+        <w:t>?</w:t>
+      </w:r>
+      <w:r>
+        <w:rPr>
+          <w:rStyle w:val="apple-converted-space"/>
+          <w:rFonts w:ascii="Arial" w:hAnsi="Arial" w:cs="Arial"/>
+          <w:color w:val="000000"/>
+        </w:rPr>
+        <w:t> </w:t>
+      </w:r>
+      <w:r>
+        <w:rPr>
+          <w:rStyle w:val="apple-converted-space"/>
+          <w:rFonts w:ascii="Arial" w:hAnsi="Arial" w:cs="Arial"/>
+          <w:color w:val="000000"/>
+        </w:rPr>
+        <w:br/>
+      </w:r>
+      <w:proofErr w:type="spellStart"/>
+      <w:r>
+        <w:rPr>
+          <w:rFonts w:ascii="Arial" w:hAnsi="Arial" w:cs="Arial"/>
+          <w:b/>
+          <w:color w:val="000000"/>
+        </w:rPr>
+        <w:t>Спать</w:t>
+      </w:r>
+      <w:proofErr w:type="spellEnd"/>
+      <w:r>
+        <w:rPr>
+          <w:rFonts w:ascii="Arial" w:hAnsi="Arial" w:cs="Arial"/>
+          <w:b/>
+          <w:color w:val="000000"/>
+        </w:rPr>
+        <w:t xml:space="preserve"> </w:t>
+      </w:r>
+      <w:proofErr w:type="spellStart"/>
+      <w:r>
+        <w:rPr>
+          <w:rFonts w:ascii="Arial" w:hAnsi="Arial" w:cs="Arial"/>
+          <w:b/>
+          <w:color w:val="000000"/>
+        </w:rPr>
+        <w:t>по</w:t>
+      </w:r>
+      <w:proofErr w:type="spellEnd"/>
+      <w:r>
+        <w:rPr>
+          <w:rFonts w:ascii="Arial" w:hAnsi="Arial" w:cs="Arial"/>
+          <w:b/>
+          <w:color w:val="000000"/>
+        </w:rPr>
+        <w:t xml:space="preserve"> </w:t>
+      </w:r>
+      <w:proofErr w:type="spellStart"/>
+      <w:r>
+        <w:rPr>
+          <w:rFonts w:ascii="Arial" w:hAnsi="Arial" w:cs="Arial"/>
+          <w:b/>
+          <w:color w:val="000000"/>
+        </w:rPr>
+        <w:t>ночам</w:t>
+      </w:r>
+      <w:proofErr w:type="spellEnd"/>
     </w:p>
     <w:p>
       <w:pPr>
